--- a/真正的人造智能实现思路.docx
+++ b/真正的人造智能实现思路.docx
@@ -13,9 +13,6 @@
     <w:p>
       <w:pPr>
         <w:pStyle w:val="2"/>
-        <w:rPr>
-          <w:rFonts w:hint="eastAsia"/>
-        </w:rPr>
       </w:pPr>
     </w:p>
     <w:p>
@@ -33,11 +30,6 @@
       </w:r>
     </w:p>
     <w:p>
-      <w:pPr>
-        <w:rPr>
-          <w:rFonts w:hint="eastAsia"/>
-        </w:rPr>
-      </w:pPr>
       <w:r>
         <w:tab/>
       </w:r>
@@ -233,10 +225,7 @@
         <w:t>，并</w:t>
       </w:r>
       <w:r>
-        <w:t>根据环境模块的结果</w:t>
-      </w:r>
-      <w:r>
-        <w:t>在训练集中归类</w:t>
+        <w:t>根据环境模块的结果在训练集中归类</w:t>
       </w:r>
       <w:r>
         <w:rPr>
@@ -339,11 +328,6 @@
       </w:r>
     </w:p>
     <w:p>
-      <w:pPr>
-        <w:rPr>
-          <w:rFonts w:hint="eastAsia"/>
-        </w:rPr>
-      </w:pPr>
       <w:r>
         <w:t>第九步</w:t>
       </w:r>
@@ -366,13 +350,7 @@
         <w:rPr>
           <w:rFonts w:hint="eastAsia"/>
         </w:rPr>
-        <w:t>，</w:t>
-      </w:r>
-      <w:r>
-        <w:rPr>
-          <w:rFonts w:hint="eastAsia"/>
-        </w:rPr>
-        <w:t>并且数据保存在记忆存储区。</w:t>
+        <w:t>，并且数据保存在记忆存储区。</w:t>
       </w:r>
     </w:p>
     <w:p>
@@ -415,9 +393,7 @@
     <w:p/>
     <w:p>
       <w:pPr>
-        <w:rPr>
-          <w:rFonts w:hint="eastAsia"/>
-        </w:rPr>
+        <w:ind w:firstLine="420"/>
       </w:pPr>
       <w:r>
         <w:t>以上十步为一次目标</w:t>
@@ -447,6 +423,61 @@
         <w:t>。</w:t>
       </w:r>
     </w:p>
+    <w:p/>
+    <w:p>
+      <w:pPr>
+        <w:ind w:firstLine="420"/>
+      </w:pPr>
+      <w:r>
+        <w:t>其中使用的核心技术为</w:t>
+      </w:r>
+      <w:r>
+        <w:rPr>
+          <w:rFonts w:hint="eastAsia"/>
+        </w:rPr>
+        <w:t>：</w:t>
+      </w:r>
+      <w:r>
+        <w:t>强化深度学习</w:t>
+      </w:r>
+      <w:r>
+        <w:rPr>
+          <w:rFonts w:hint="eastAsia"/>
+        </w:rPr>
+        <w:t>、</w:t>
+      </w:r>
+      <w:r>
+        <w:t>自编程系统</w:t>
+      </w:r>
+      <w:r>
+        <w:rPr>
+          <w:rFonts w:hint="eastAsia"/>
+        </w:rPr>
+        <w:t>、</w:t>
+      </w:r>
+      <w:r>
+        <w:t>知识库建立等</w:t>
+      </w:r>
+      <w:r>
+        <w:rPr>
+          <w:rFonts w:hint="eastAsia"/>
+        </w:rPr>
+        <w:t>。</w:t>
+      </w:r>
+      <w:r>
+        <w:rPr>
+          <w:rFonts w:hint="eastAsia"/>
+        </w:rPr>
+        <w:t>其中自编程系统可以自己修改网络代码与生成初始网络，所以一般以脚本语言为主，在执行第八步的时候，可以使用编译语言为主。</w:t>
+      </w:r>
+    </w:p>
+    <w:p>
+      <w:pPr>
+        <w:rPr>
+          <w:rFonts w:hint="eastAsia"/>
+        </w:rPr>
+      </w:pPr>
+    </w:p>
     <w:p>
       <w:pPr>
         <w:pStyle w:val="2"/>
@@ -462,29 +493,1423 @@
       </w:r>
     </w:p>
     <w:p>
-      <w:pPr>
-        <w:rPr>
-          <w:rFonts w:hint="eastAsia"/>
-        </w:rPr>
-      </w:pPr>
+      <w:r>
+        <w:tab/>
+      </w:r>
+      <w:r>
+        <w:t>由于参考了人体运行机制</w:t>
+      </w:r>
+      <w:r>
+        <w:rPr>
+          <w:rFonts w:hint="eastAsia"/>
+        </w:rPr>
+        <w:t>，</w:t>
+      </w:r>
+      <w:r>
+        <w:t>首先思考婴儿学走路</w:t>
+      </w:r>
+      <w:r>
+        <w:rPr>
+          <w:rFonts w:hint="eastAsia"/>
+        </w:rPr>
+        <w:t>。</w:t>
+      </w:r>
+    </w:p>
+    <w:p>
+      <w:r>
+        <w:rPr>
+          <w:rFonts w:hint="eastAsia"/>
+        </w:rPr>
+        <w:t>第一、外界环境的大人都是两脚走路的，婴儿的大脑就发出一个目标，需要走路。</w:t>
+      </w:r>
+    </w:p>
+    <w:p>
+      <w:r>
+        <w:rPr>
+          <w:rFonts w:hint="eastAsia"/>
+        </w:rPr>
+        <w:t>第二、脑部神经元先初始一个网络，假设看到的人是两腿走路的，那就使用遗传信息来生成</w:t>
+      </w:r>
+      <w:r>
+        <w:rPr>
+          <w:rFonts w:hint="eastAsia"/>
+        </w:rPr>
+        <w:lastRenderedPageBreak/>
+        <w:t>一个初始化网络。</w:t>
+      </w:r>
+    </w:p>
+    <w:p>
+      <w:r>
+        <w:t>第三</w:t>
+      </w:r>
+      <w:r>
+        <w:rPr>
+          <w:rFonts w:hint="eastAsia"/>
+        </w:rPr>
+        <w:t>、</w:t>
+      </w:r>
+      <w:r>
+        <w:t>婴儿观察周围环境</w:t>
+      </w:r>
+      <w:r>
+        <w:rPr>
+          <w:rFonts w:hint="eastAsia"/>
+        </w:rPr>
+        <w:t>，</w:t>
+      </w:r>
+      <w:r>
+        <w:t>并试图使用两脚站立</w:t>
+      </w:r>
+      <w:r>
+        <w:rPr>
+          <w:rFonts w:hint="eastAsia"/>
+        </w:rPr>
+        <w:t>，</w:t>
+      </w:r>
+      <w:r>
+        <w:t>这些信息都会传入大脑</w:t>
+      </w:r>
+      <w:r>
+        <w:rPr>
+          <w:rFonts w:hint="eastAsia"/>
+        </w:rPr>
+        <w:t>。</w:t>
+      </w:r>
+    </w:p>
+    <w:p>
+      <w:r>
+        <w:t>第四</w:t>
+      </w:r>
+      <w:r>
+        <w:rPr>
+          <w:rFonts w:hint="eastAsia"/>
+        </w:rPr>
+        <w:t>、</w:t>
+      </w:r>
+      <w:r>
+        <w:t>站立的成与不成都会给出结果</w:t>
+      </w:r>
+      <w:r>
+        <w:rPr>
+          <w:rFonts w:hint="eastAsia"/>
+        </w:rPr>
+        <w:t>，</w:t>
+      </w:r>
+      <w:r>
+        <w:t>并且由大脑调整神经元</w:t>
+      </w:r>
+      <w:r>
+        <w:rPr>
+          <w:rFonts w:hint="eastAsia"/>
+        </w:rPr>
+        <w:t>。</w:t>
+      </w:r>
+    </w:p>
+    <w:p>
+      <w:r>
+        <w:t>第五</w:t>
+      </w:r>
+      <w:r>
+        <w:rPr>
+          <w:rFonts w:hint="eastAsia"/>
+        </w:rPr>
+        <w:t>、</w:t>
+      </w:r>
+      <w:r>
+        <w:t>把刚才站立的数据信息记住</w:t>
+      </w:r>
+      <w:r>
+        <w:rPr>
+          <w:rFonts w:hint="eastAsia"/>
+        </w:rPr>
+        <w:t>。</w:t>
+      </w:r>
+    </w:p>
+    <w:p>
+      <w:r>
+        <w:t>第六</w:t>
+      </w:r>
+      <w:r>
+        <w:rPr>
+          <w:rFonts w:hint="eastAsia"/>
+        </w:rPr>
+        <w:t>、</w:t>
+      </w:r>
+      <w:r>
+        <w:t>分析并推理为什么站立不起来</w:t>
+      </w:r>
+      <w:r>
+        <w:rPr>
+          <w:rFonts w:hint="eastAsia"/>
+        </w:rPr>
+        <w:t>。</w:t>
+      </w:r>
+    </w:p>
+    <w:p>
+      <w:r>
+        <w:t>第七</w:t>
+      </w:r>
+      <w:r>
+        <w:rPr>
+          <w:rFonts w:hint="eastAsia"/>
+        </w:rPr>
+        <w:t>、继续第三到第六。</w:t>
+      </w:r>
+    </w:p>
+    <w:p>
+      <w:r>
+        <w:t>第八</w:t>
+      </w:r>
+      <w:r>
+        <w:rPr>
+          <w:rFonts w:hint="eastAsia"/>
+        </w:rPr>
+        <w:t>、</w:t>
+      </w:r>
+      <w:r>
+        <w:t>当扶着能走</w:t>
+      </w:r>
+      <w:r>
+        <w:rPr>
+          <w:rFonts w:hint="eastAsia"/>
+        </w:rPr>
+        <w:t>、</w:t>
+      </w:r>
+      <w:r>
+        <w:t>不扶能走几步</w:t>
+      </w:r>
+      <w:r>
+        <w:rPr>
+          <w:rFonts w:hint="eastAsia"/>
+        </w:rPr>
+        <w:t>，</w:t>
+      </w:r>
+      <w:r>
+        <w:t>则把走路的感觉</w:t>
+      </w:r>
+      <w:r>
+        <w:rPr>
+          <w:rFonts w:hint="eastAsia"/>
+        </w:rPr>
+        <w:t>（网络与参数）记住，</w:t>
+      </w:r>
+      <w:r>
+        <w:rPr>
+          <w:rFonts w:hint="eastAsia"/>
+        </w:rPr>
+        <w:t>并且把这些感觉记忆到腿脚，身体手臂肌肉骨骼里（其实核心就是人体经脉，人体是由经脉发出指令的）。并且在大脑中记住怎么学习到走路的，为何能走路的整个关系网。</w:t>
+      </w:r>
+    </w:p>
+    <w:p>
+      <w:r>
+        <w:t>第九</w:t>
+      </w:r>
+      <w:r>
+        <w:rPr>
+          <w:rFonts w:hint="eastAsia"/>
+        </w:rPr>
+        <w:t>、</w:t>
+      </w:r>
+      <w:r>
+        <w:t>观察周围的环境</w:t>
+      </w:r>
+      <w:r>
+        <w:rPr>
+          <w:rFonts w:hint="eastAsia"/>
+        </w:rPr>
+        <w:t>，</w:t>
+      </w:r>
+      <w:r>
+        <w:t>比如墙</w:t>
+      </w:r>
+      <w:r>
+        <w:rPr>
+          <w:rFonts w:hint="eastAsia"/>
+        </w:rPr>
+        <w:t>、</w:t>
+      </w:r>
+      <w:r>
+        <w:t>门之类的</w:t>
+      </w:r>
+      <w:r>
+        <w:rPr>
+          <w:rFonts w:hint="eastAsia"/>
+        </w:rPr>
+        <w:t>，</w:t>
+      </w:r>
+      <w:r>
+        <w:t>不断的练习走路</w:t>
+      </w:r>
+      <w:r>
+        <w:rPr>
+          <w:rFonts w:hint="eastAsia"/>
+        </w:rPr>
+        <w:t>，</w:t>
+      </w:r>
+      <w:r>
+        <w:t>并配合其他目标如开门</w:t>
+      </w:r>
+      <w:r>
+        <w:rPr>
+          <w:rFonts w:hint="eastAsia"/>
+        </w:rPr>
+        <w:t>、</w:t>
+      </w:r>
+      <w:r>
+        <w:t>开窗</w:t>
+      </w:r>
+      <w:proofErr w:type="gramStart"/>
+      <w:r>
+        <w:t>等走出</w:t>
+      </w:r>
+      <w:proofErr w:type="gramEnd"/>
+      <w:r>
+        <w:t>花样来</w:t>
+      </w:r>
+      <w:r>
+        <w:rPr>
+          <w:rFonts w:hint="eastAsia"/>
+        </w:rPr>
+        <w:t>。</w:t>
+      </w:r>
+    </w:p>
+    <w:p>
+      <w:r>
+        <w:t>第十</w:t>
+      </w:r>
+      <w:r>
+        <w:rPr>
+          <w:rFonts w:hint="eastAsia"/>
+        </w:rPr>
+        <w:t>、</w:t>
+      </w:r>
+      <w:r>
+        <w:t>走路花样继承走路</w:t>
+      </w:r>
+      <w:r>
+        <w:rPr>
+          <w:rFonts w:hint="eastAsia"/>
+        </w:rPr>
+        <w:t>，</w:t>
+      </w:r>
+      <w:r>
+        <w:t>并且执行第八</w:t>
+      </w:r>
+      <w:r>
+        <w:rPr>
+          <w:rFonts w:hint="eastAsia"/>
+        </w:rPr>
+        <w:t>。</w:t>
+      </w:r>
+    </w:p>
+    <w:p/>
+    <w:p>
+      <w:pPr>
+        <w:rPr>
+          <w:rFonts w:hint="eastAsia"/>
+        </w:rPr>
+      </w:pPr>
+      <w:r>
+        <w:tab/>
+      </w:r>
+      <w:r>
+        <w:t>由上述概念得知</w:t>
+      </w:r>
+      <w:r>
+        <w:rPr>
+          <w:rFonts w:hint="eastAsia"/>
+        </w:rPr>
+        <w:t>，</w:t>
+      </w:r>
+      <w:r>
+        <w:rPr>
+          <w:rFonts w:hint="eastAsia"/>
+        </w:rPr>
+        <w:t>D</w:t>
+      </w:r>
+      <w:r>
+        <w:t>NA</w:t>
+      </w:r>
+      <w:r>
+        <w:t>就相当于网络生成器</w:t>
+      </w:r>
+      <w:r>
+        <w:rPr>
+          <w:rFonts w:hint="eastAsia"/>
+        </w:rPr>
+        <w:t>（人造智能系统），生成了一个婴儿之后，婴儿的智能如何发展，全靠这个婴儿。所以由此得出结论：不可让真正的人造智能控制人类整个网络，而应该以一个人造智能系统赋予各个不同网络或机器人，而这些网络或机器人则都是独立的个体，也就不会对人类存在危害。</w:t>
+      </w:r>
+      <w:r>
+        <w:rPr>
+          <w:rFonts w:hint="eastAsia"/>
+          <w:b/>
+        </w:rPr>
+        <w:t>若要实现真正的不危害，还得在目标生成网络中添加规则过滤，碰到这些危害人类的目标</w:t>
+      </w:r>
+      <w:r>
+        <w:rPr>
+          <w:rFonts w:hint="eastAsia"/>
+          <w:b/>
+        </w:rPr>
+        <w:t>将不予生成。</w:t>
+      </w:r>
+    </w:p>
+    <w:p>
+      <w:pPr>
+        <w:pStyle w:val="2"/>
+      </w:pPr>
+      <w:r>
+        <w:t>实现方式与步骤</w:t>
+      </w:r>
+      <w:r>
+        <w:rPr>
+          <w:rFonts w:hint="eastAsia"/>
+        </w:rPr>
+        <w:t>：</w:t>
+      </w:r>
+    </w:p>
+    <w:p>
+      <w:pPr>
+        <w:pStyle w:val="a4"/>
+        <w:numPr>
+          <w:ilvl w:val="0"/>
+          <w:numId w:val="2"/>
+        </w:numPr>
+      </w:pPr>
+      <w:r>
+        <w:t>目标模块实现</w:t>
+      </w:r>
+      <w:r>
+        <w:rPr>
+          <w:rFonts w:hint="eastAsia"/>
+        </w:rPr>
+        <w:t>：</w:t>
+      </w:r>
+    </w:p>
+    <w:p>
+      <w:pPr>
+        <w:pStyle w:val="a4"/>
+        <w:numPr>
+          <w:ilvl w:val="0"/>
+          <w:numId w:val="3"/>
+        </w:numPr>
+      </w:pPr>
+      <w:r>
+        <w:t>在目前的智能情况下</w:t>
+      </w:r>
+      <w:r>
+        <w:rPr>
+          <w:rFonts w:hint="eastAsia"/>
+        </w:rPr>
+        <w:t>，</w:t>
+      </w:r>
+      <w:r>
+        <w:t>可以先人为定义几个目标</w:t>
+      </w:r>
+      <w:r>
+        <w:rPr>
+          <w:rFonts w:hint="eastAsia"/>
+        </w:rPr>
+        <w:t>，</w:t>
+      </w:r>
+      <w:r>
+        <w:t>然后</w:t>
+      </w:r>
+      <w:r>
+        <w:t>在外部输入目标</w:t>
+      </w:r>
+      <w:r>
+        <w:rPr>
+          <w:rFonts w:hint="eastAsia"/>
+        </w:rPr>
+        <w:t>，</w:t>
+      </w:r>
+      <w:r>
+        <w:t>只要目标被认为是定义的</w:t>
+      </w:r>
+      <w:r>
+        <w:rPr>
+          <w:rFonts w:hint="eastAsia"/>
+        </w:rPr>
+        <w:t>，</w:t>
+      </w:r>
+      <w:r>
+        <w:t>则可以选择出待实现目标</w:t>
+      </w:r>
+      <w:r>
+        <w:rPr>
+          <w:rFonts w:hint="eastAsia"/>
+        </w:rPr>
+        <w:t>。</w:t>
+      </w:r>
+    </w:p>
+    <w:p>
+      <w:pPr>
+        <w:pStyle w:val="a4"/>
+        <w:numPr>
+          <w:ilvl w:val="0"/>
+          <w:numId w:val="3"/>
+        </w:numPr>
+      </w:pPr>
+      <w:r>
+        <w:t>在目标网络稍微成熟时候</w:t>
+      </w:r>
+      <w:r>
+        <w:rPr>
+          <w:rFonts w:hint="eastAsia"/>
+        </w:rPr>
+        <w:t>，</w:t>
+      </w:r>
+      <w:r>
+        <w:t>可以通过外部刺激</w:t>
+      </w:r>
+      <w:r>
+        <w:rPr>
+          <w:rFonts w:hint="eastAsia"/>
+        </w:rPr>
+        <w:t>，</w:t>
+      </w:r>
+      <w:r>
+        <w:t>随机选择已经定义好的目标作为待实现目标</w:t>
+      </w:r>
+      <w:r>
+        <w:rPr>
+          <w:rFonts w:hint="eastAsia"/>
+        </w:rPr>
+        <w:t>。</w:t>
+      </w:r>
+    </w:p>
+    <w:p>
+      <w:pPr>
+        <w:pStyle w:val="a4"/>
+        <w:numPr>
+          <w:ilvl w:val="0"/>
+          <w:numId w:val="3"/>
+        </w:numPr>
+      </w:pPr>
+      <w:r>
+        <w:t>在目标网络成熟时候</w:t>
+      </w:r>
+      <w:r>
+        <w:rPr>
+          <w:rFonts w:hint="eastAsia"/>
+        </w:rPr>
+        <w:t>，</w:t>
+      </w:r>
+      <w:r>
+        <w:t>可以通过外部刺激自己生成目标或不用外部刺激自己生成目标</w:t>
+      </w:r>
+      <w:r>
+        <w:rPr>
+          <w:rFonts w:hint="eastAsia"/>
+        </w:rPr>
+        <w:t>。</w:t>
+      </w:r>
+    </w:p>
+    <w:p>
+      <w:pPr>
+        <w:pStyle w:val="a4"/>
+        <w:numPr>
+          <w:ilvl w:val="0"/>
+          <w:numId w:val="3"/>
+        </w:numPr>
+        <w:rPr>
+          <w:rFonts w:hint="eastAsia"/>
+        </w:rPr>
+      </w:pPr>
+      <w:r>
+        <w:t>目标网络加入继承概念</w:t>
+      </w:r>
+      <w:r>
+        <w:rPr>
+          <w:rFonts w:hint="eastAsia"/>
+        </w:rPr>
+        <w:t>，</w:t>
+      </w:r>
+      <w:r>
+        <w:t>实现目标搜索树</w:t>
+      </w:r>
+      <w:r>
+        <w:rPr>
+          <w:rFonts w:hint="eastAsia"/>
+        </w:rPr>
+        <w:t>，</w:t>
+      </w:r>
+      <w:r>
+        <w:t>当发现需要生成的目标其实</w:t>
+      </w:r>
+      <w:proofErr w:type="gramStart"/>
+      <w:r>
+        <w:t>和之前</w:t>
+      </w:r>
+      <w:proofErr w:type="gramEnd"/>
+      <w:r>
+        <w:t>已经生成的目标功能一样则直接转到之前目标功能区域</w:t>
+      </w:r>
+      <w:r>
+        <w:rPr>
+          <w:rFonts w:hint="eastAsia"/>
+        </w:rPr>
+        <w:t>。</w:t>
+      </w:r>
+      <w:r>
+        <w:t>当发现需要生成的目标接近之前生成的目标</w:t>
+      </w:r>
+      <w:r>
+        <w:rPr>
+          <w:rFonts w:hint="eastAsia"/>
+        </w:rPr>
+        <w:t>，</w:t>
+      </w:r>
+      <w:r>
+        <w:t>则给初始网络模块发送之前目标已经训练成熟的网络与参数</w:t>
+      </w:r>
+      <w:r>
+        <w:rPr>
+          <w:rFonts w:hint="eastAsia"/>
+        </w:rPr>
+        <w:t>做学习。</w:t>
+      </w:r>
+    </w:p>
+    <w:p>
+      <w:pPr>
+        <w:pStyle w:val="a4"/>
+        <w:numPr>
+          <w:ilvl w:val="0"/>
+          <w:numId w:val="2"/>
+        </w:numPr>
+        <w:rPr>
+          <w:i/>
+          <w:iCs/>
+        </w:rPr>
+      </w:pPr>
+      <w:r>
+        <w:t>初始网络实现</w:t>
+      </w:r>
+      <w:r>
+        <w:rPr>
+          <w:rFonts w:hint="eastAsia"/>
+        </w:rPr>
+        <w:t>：</w:t>
+      </w:r>
+    </w:p>
+    <w:p>
+      <w:pPr>
+        <w:pStyle w:val="a4"/>
+        <w:numPr>
+          <w:ilvl w:val="0"/>
+          <w:numId w:val="4"/>
+        </w:numPr>
+      </w:pPr>
+      <w:r>
+        <w:rPr>
+          <w:rFonts w:hint="eastAsia"/>
+        </w:rPr>
+        <w:t>使用自编程系统，凭空生成一个单层单神经元的</w:t>
+      </w:r>
+      <w:r>
+        <w:rPr>
+          <w:rFonts w:hint="eastAsia"/>
+        </w:rPr>
+        <w:t>B</w:t>
+      </w:r>
+      <w:r>
+        <w:t>P</w:t>
+      </w:r>
+      <w:r>
+        <w:t>算法的网络</w:t>
+      </w:r>
+      <w:r>
+        <w:rPr>
+          <w:rFonts w:hint="eastAsia"/>
+        </w:rPr>
+        <w:t>，</w:t>
+      </w:r>
+      <w:r>
+        <w:t>此网络可以使用</w:t>
+      </w:r>
+      <w:r>
+        <w:rPr>
+          <w:rFonts w:hint="eastAsia"/>
+        </w:rPr>
+        <w:t>Python</w:t>
+      </w:r>
+      <w:r>
+        <w:rPr>
+          <w:rFonts w:hint="eastAsia"/>
+        </w:rPr>
+        <w:t>等脚本语言，也就是自编程系统自动生成的即时可执行代码。</w:t>
+      </w:r>
+    </w:p>
+    <w:p>
+      <w:pPr>
+        <w:pStyle w:val="a4"/>
+        <w:numPr>
+          <w:ilvl w:val="0"/>
+          <w:numId w:val="4"/>
+        </w:numPr>
+        <w:rPr>
+          <w:rFonts w:hint="eastAsia"/>
+          <w:i/>
+          <w:iCs/>
+        </w:rPr>
+      </w:pPr>
+      <w:r>
+        <w:t>使用自编程系统复制现有的网络代码</w:t>
+      </w:r>
+      <w:r>
+        <w:rPr>
+          <w:rFonts w:hint="eastAsia"/>
+        </w:rPr>
+        <w:t>，</w:t>
+      </w:r>
+      <w:r>
+        <w:t>并复制参数文件</w:t>
+      </w:r>
+      <w:r>
+        <w:rPr>
+          <w:rFonts w:hint="eastAsia"/>
+        </w:rPr>
+        <w:t>。</w:t>
+      </w:r>
+    </w:p>
+    <w:p>
+      <w:pPr>
+        <w:pStyle w:val="a4"/>
+        <w:numPr>
+          <w:ilvl w:val="0"/>
+          <w:numId w:val="2"/>
+        </w:numPr>
+        <w:rPr>
+          <w:i/>
+          <w:iCs/>
+        </w:rPr>
+      </w:pPr>
+      <w:r>
+        <w:t>环境模块实现</w:t>
+      </w:r>
+      <w:r>
+        <w:rPr>
+          <w:rFonts w:hint="eastAsia"/>
+        </w:rPr>
+        <w:t>：</w:t>
+      </w:r>
+    </w:p>
+    <w:p>
+      <w:pPr>
+        <w:pStyle w:val="a4"/>
+        <w:numPr>
+          <w:ilvl w:val="0"/>
+          <w:numId w:val="5"/>
+        </w:numPr>
+      </w:pPr>
+      <w:r>
+        <w:rPr>
+          <w:rFonts w:hint="eastAsia"/>
+        </w:rPr>
+        <w:t>环境图像视频模块，专门负责图像处理。</w:t>
+      </w:r>
+    </w:p>
+    <w:p>
+      <w:pPr>
+        <w:pStyle w:val="a4"/>
+        <w:numPr>
+          <w:ilvl w:val="0"/>
+          <w:numId w:val="5"/>
+        </w:numPr>
+        <w:rPr>
+          <w:i/>
+          <w:iCs/>
+        </w:rPr>
+      </w:pPr>
+      <w:r>
+        <w:t>环境视频模块</w:t>
+      </w:r>
+      <w:r>
+        <w:rPr>
+          <w:rFonts w:hint="eastAsia"/>
+        </w:rPr>
+        <w:t>，</w:t>
+      </w:r>
+      <w:r>
+        <w:t>专门负责视频处理</w:t>
+      </w:r>
+      <w:r>
+        <w:rPr>
+          <w:rFonts w:hint="eastAsia"/>
+        </w:rPr>
+        <w:t>。</w:t>
+      </w:r>
+    </w:p>
+    <w:p>
+      <w:pPr>
+        <w:pStyle w:val="a4"/>
+        <w:numPr>
+          <w:ilvl w:val="0"/>
+          <w:numId w:val="5"/>
+        </w:numPr>
+        <w:rPr>
+          <w:i/>
+          <w:iCs/>
+        </w:rPr>
+      </w:pPr>
+      <w:r>
+        <w:t>环境文本模块</w:t>
+      </w:r>
+      <w:r>
+        <w:rPr>
+          <w:rFonts w:hint="eastAsia"/>
+        </w:rPr>
+        <w:t>，</w:t>
+      </w:r>
+      <w:r>
+        <w:t>专门负责文本处理</w:t>
+      </w:r>
+      <w:r>
+        <w:rPr>
+          <w:rFonts w:hint="eastAsia"/>
+        </w:rPr>
+        <w:t>。</w:t>
+      </w:r>
+    </w:p>
+    <w:p>
+      <w:pPr>
+        <w:pStyle w:val="a4"/>
+        <w:numPr>
+          <w:ilvl w:val="0"/>
+          <w:numId w:val="5"/>
+        </w:numPr>
+        <w:rPr>
+          <w:i/>
+          <w:iCs/>
+        </w:rPr>
+      </w:pPr>
+      <w:r>
+        <w:t>环境嗅觉模块</w:t>
+      </w:r>
+      <w:r>
+        <w:rPr>
+          <w:rFonts w:hint="eastAsia"/>
+        </w:rPr>
+        <w:t>，</w:t>
+      </w:r>
+      <w:r>
+        <w:t>专门负责空气情况处理</w:t>
+      </w:r>
+      <w:r>
+        <w:rPr>
+          <w:rFonts w:hint="eastAsia"/>
+        </w:rPr>
+        <w:t>。</w:t>
+      </w:r>
+    </w:p>
+    <w:p>
+      <w:pPr>
+        <w:pStyle w:val="a4"/>
+        <w:numPr>
+          <w:ilvl w:val="0"/>
+          <w:numId w:val="5"/>
+        </w:numPr>
+        <w:rPr>
+          <w:i/>
+          <w:iCs/>
+        </w:rPr>
+      </w:pPr>
+      <w:r>
+        <w:t>环境味觉模块</w:t>
+      </w:r>
+      <w:r>
+        <w:rPr>
+          <w:rFonts w:hint="eastAsia"/>
+        </w:rPr>
+        <w:t>，</w:t>
+      </w:r>
+      <w:r>
+        <w:t>专门负责实体物质情况处理</w:t>
+      </w:r>
+      <w:r>
+        <w:rPr>
+          <w:rFonts w:hint="eastAsia"/>
+        </w:rPr>
+        <w:t>。</w:t>
+      </w:r>
+    </w:p>
+    <w:p>
+      <w:pPr>
+        <w:pStyle w:val="a4"/>
+        <w:numPr>
+          <w:ilvl w:val="0"/>
+          <w:numId w:val="5"/>
+        </w:numPr>
+        <w:rPr>
+          <w:i/>
+          <w:iCs/>
+        </w:rPr>
+      </w:pPr>
+      <w:r>
+        <w:t>环境触觉模块</w:t>
+      </w:r>
+      <w:r>
+        <w:rPr>
+          <w:rFonts w:hint="eastAsia"/>
+        </w:rPr>
+        <w:t>，</w:t>
+      </w:r>
+      <w:r>
+        <w:t>专门负责物体检测</w:t>
+      </w:r>
+      <w:r>
+        <w:rPr>
+          <w:rFonts w:hint="eastAsia"/>
+        </w:rPr>
+        <w:t>。</w:t>
+      </w:r>
+    </w:p>
+    <w:p>
+      <w:pPr>
+        <w:pStyle w:val="a4"/>
+        <w:numPr>
+          <w:ilvl w:val="0"/>
+          <w:numId w:val="5"/>
+        </w:numPr>
+        <w:rPr>
+          <w:i/>
+          <w:iCs/>
+        </w:rPr>
+      </w:pPr>
+      <w:r>
+        <w:t>环境超级模块</w:t>
+      </w:r>
+      <w:r>
+        <w:rPr>
+          <w:rFonts w:hint="eastAsia"/>
+        </w:rPr>
+        <w:t>，</w:t>
+      </w:r>
+      <w:r>
+        <w:t>有红外</w:t>
+      </w:r>
+      <w:r>
+        <w:rPr>
+          <w:rFonts w:hint="eastAsia"/>
+        </w:rPr>
+        <w:t>、</w:t>
+      </w:r>
+      <w:r>
+        <w:t>热能探测</w:t>
+      </w:r>
+      <w:r>
+        <w:rPr>
+          <w:rFonts w:hint="eastAsia"/>
+        </w:rPr>
+        <w:t>、</w:t>
+      </w:r>
+      <w:r>
+        <w:t>超声探测</w:t>
+      </w:r>
+      <w:r>
+        <w:rPr>
+          <w:rFonts w:hint="eastAsia"/>
+        </w:rPr>
+        <w:t>等等一系列人类无法感知的探测器。</w:t>
+      </w:r>
+    </w:p>
+    <w:p>
+      <w:pPr>
+        <w:pStyle w:val="a4"/>
+        <w:numPr>
+          <w:ilvl w:val="0"/>
+          <w:numId w:val="5"/>
+        </w:numPr>
+        <w:rPr>
+          <w:i/>
+          <w:iCs/>
+        </w:rPr>
+      </w:pPr>
+      <w:r>
+        <w:t>环境推理模块</w:t>
+      </w:r>
+      <w:r>
+        <w:rPr>
+          <w:rFonts w:hint="eastAsia"/>
+        </w:rPr>
+        <w:t>，</w:t>
+      </w:r>
+      <w:r>
+        <w:t>根据之前几个模块所测出的参数</w:t>
+      </w:r>
+      <w:r>
+        <w:rPr>
+          <w:rFonts w:hint="eastAsia"/>
+        </w:rPr>
+        <w:t>，</w:t>
+      </w:r>
+      <w:r>
+        <w:t>经过一个环境推理网络</w:t>
+      </w:r>
+      <w:r>
+        <w:rPr>
+          <w:rFonts w:hint="eastAsia"/>
+        </w:rPr>
+        <w:t>，</w:t>
+      </w:r>
+      <w:r>
+        <w:t>得出好</w:t>
+      </w:r>
+      <w:r>
+        <w:lastRenderedPageBreak/>
+        <w:t>坏等各种结果</w:t>
+      </w:r>
+      <w:r>
+        <w:rPr>
+          <w:rFonts w:hint="eastAsia"/>
+        </w:rPr>
+        <w:t>。</w:t>
+      </w:r>
+    </w:p>
+    <w:p>
+      <w:pPr>
+        <w:pStyle w:val="a4"/>
+        <w:numPr>
+          <w:ilvl w:val="0"/>
+          <w:numId w:val="5"/>
+        </w:numPr>
+        <w:rPr>
+          <w:rFonts w:hint="eastAsia"/>
+          <w:i/>
+          <w:iCs/>
+        </w:rPr>
+      </w:pPr>
+      <w:r>
+        <w:t>环境激励模块</w:t>
+      </w:r>
+      <w:r>
+        <w:rPr>
+          <w:rFonts w:hint="eastAsia"/>
+        </w:rPr>
+        <w:t>，</w:t>
+      </w:r>
+      <w:r>
+        <w:t>根据结果给出响应的激励</w:t>
+      </w:r>
+      <w:r>
+        <w:rPr>
+          <w:rFonts w:hint="eastAsia"/>
+        </w:rPr>
+        <w:t>，</w:t>
+      </w:r>
+      <w:r>
+        <w:t>传给网络</w:t>
+      </w:r>
+      <w:r>
+        <w:rPr>
+          <w:rFonts w:hint="eastAsia"/>
+        </w:rPr>
+        <w:t>。</w:t>
+      </w:r>
+    </w:p>
+    <w:p>
+      <w:pPr>
+        <w:pStyle w:val="a4"/>
+        <w:numPr>
+          <w:ilvl w:val="0"/>
+          <w:numId w:val="2"/>
+        </w:numPr>
+        <w:rPr>
+          <w:i/>
+          <w:iCs/>
+        </w:rPr>
+      </w:pPr>
+      <w:r>
+        <w:t>网络更新实现</w:t>
+      </w:r>
+      <w:r>
+        <w:rPr>
+          <w:rFonts w:hint="eastAsia"/>
+        </w:rPr>
+        <w:t>：</w:t>
+      </w:r>
+    </w:p>
+    <w:p>
+      <w:pPr>
+        <w:pStyle w:val="a4"/>
+        <w:numPr>
+          <w:ilvl w:val="0"/>
+          <w:numId w:val="6"/>
+        </w:numPr>
+      </w:pPr>
+      <w:r>
+        <w:rPr>
+          <w:rFonts w:hint="eastAsia"/>
+        </w:rPr>
+        <w:t>使用自编程系统，更改网络代码，如：添加网络层次等。</w:t>
+      </w:r>
+    </w:p>
+    <w:p>
+      <w:pPr>
+        <w:pStyle w:val="a4"/>
+        <w:numPr>
+          <w:ilvl w:val="0"/>
+          <w:numId w:val="6"/>
+        </w:numPr>
+        <w:rPr>
+          <w:rFonts w:hint="eastAsia"/>
+          <w:i/>
+          <w:iCs/>
+        </w:rPr>
+      </w:pPr>
+      <w:r>
+        <w:t>使用自编程系统</w:t>
+      </w:r>
+      <w:r>
+        <w:rPr>
+          <w:rFonts w:hint="eastAsia"/>
+        </w:rPr>
+        <w:t>，</w:t>
+      </w:r>
+      <w:r>
+        <w:t>更改网络参数</w:t>
+      </w:r>
+      <w:r>
+        <w:rPr>
+          <w:rFonts w:hint="eastAsia"/>
+        </w:rPr>
+        <w:t>（更改配置文件），</w:t>
+      </w:r>
+      <w:r>
+        <w:t>如</w:t>
+      </w:r>
+      <w:r>
+        <w:rPr>
+          <w:rFonts w:hint="eastAsia"/>
+        </w:rPr>
+        <w:t>：</w:t>
+      </w:r>
+      <w:r>
+        <w:t>添加神经元等</w:t>
+      </w:r>
+      <w:r>
+        <w:rPr>
+          <w:rFonts w:hint="eastAsia"/>
+        </w:rPr>
+        <w:t>。</w:t>
+      </w:r>
+    </w:p>
+    <w:p>
+      <w:pPr>
+        <w:pStyle w:val="a4"/>
+        <w:numPr>
+          <w:ilvl w:val="0"/>
+          <w:numId w:val="2"/>
+        </w:numPr>
+        <w:rPr>
+          <w:i/>
+          <w:iCs/>
+        </w:rPr>
+      </w:pPr>
+      <w:r>
+        <w:t>训练模块实现</w:t>
+      </w:r>
+      <w:r>
+        <w:rPr>
+          <w:rFonts w:hint="eastAsia"/>
+        </w:rPr>
+        <w:t>：</w:t>
+      </w:r>
+    </w:p>
+    <w:p>
+      <w:pPr>
+        <w:pStyle w:val="a4"/>
+        <w:ind w:left="420"/>
+        <w:rPr>
+          <w:rFonts w:hint="eastAsia"/>
+          <w:i/>
+          <w:iCs/>
+        </w:rPr>
+      </w:pPr>
+      <w:r>
+        <w:t>使用自编程系统</w:t>
+      </w:r>
+      <w:r>
+        <w:rPr>
+          <w:rFonts w:hint="eastAsia"/>
+        </w:rPr>
+        <w:t>，</w:t>
+      </w:r>
+      <w:r>
+        <w:t>调用训练参数与测试参数</w:t>
+      </w:r>
+      <w:r>
+        <w:rPr>
+          <w:rFonts w:hint="eastAsia"/>
+        </w:rPr>
+        <w:t>，</w:t>
+      </w:r>
+      <w:r>
+        <w:t>传入网络</w:t>
+      </w:r>
+      <w:r>
+        <w:rPr>
+          <w:rFonts w:hint="eastAsia"/>
+        </w:rPr>
+        <w:t>做训练，并记录每一次的准确率，权重，偏置，方差等参数，并从中挑选准确率最高，方差最小的参数作为训练结果。</w:t>
+      </w:r>
+    </w:p>
+    <w:p>
+      <w:pPr>
+        <w:pStyle w:val="a4"/>
+        <w:numPr>
+          <w:ilvl w:val="0"/>
+          <w:numId w:val="2"/>
+        </w:numPr>
+        <w:rPr>
+          <w:i/>
+          <w:iCs/>
+        </w:rPr>
+      </w:pPr>
+      <w:r>
+        <w:t>循环步骤实现</w:t>
+      </w:r>
+      <w:r>
+        <w:rPr>
+          <w:rFonts w:hint="eastAsia"/>
+        </w:rPr>
+        <w:t>：</w:t>
+      </w:r>
+    </w:p>
+    <w:p>
+      <w:pPr>
+        <w:pStyle w:val="a4"/>
+        <w:ind w:left="420"/>
+        <w:rPr>
+          <w:rFonts w:hint="eastAsia"/>
+          <w:i/>
+          <w:iCs/>
+        </w:rPr>
+      </w:pPr>
+      <w:r>
+        <w:t>传入循环块</w:t>
+      </w:r>
+      <w:r>
+        <w:rPr>
+          <w:rFonts w:hint="eastAsia"/>
+        </w:rPr>
+        <w:t>，</w:t>
+      </w:r>
+      <w:r>
+        <w:t>执行这些块的循环</w:t>
+      </w:r>
+      <w:r>
+        <w:rPr>
+          <w:rFonts w:hint="eastAsia"/>
+        </w:rPr>
+        <w:t>。</w:t>
+      </w:r>
+    </w:p>
+    <w:p>
+      <w:pPr>
+        <w:pStyle w:val="a4"/>
+        <w:numPr>
+          <w:ilvl w:val="0"/>
+          <w:numId w:val="2"/>
+        </w:numPr>
+        <w:rPr>
+          <w:i/>
+          <w:iCs/>
+        </w:rPr>
+      </w:pPr>
+      <w:r>
+        <w:t>成熟网络复制模块实现</w:t>
+      </w:r>
+      <w:r>
+        <w:rPr>
+          <w:rFonts w:hint="eastAsia"/>
+        </w:rPr>
+        <w:t>：</w:t>
+      </w:r>
+    </w:p>
+    <w:p>
+      <w:pPr>
+        <w:pStyle w:val="a4"/>
+        <w:ind w:left="420"/>
+        <w:rPr>
+          <w:rFonts w:hint="eastAsia"/>
+          <w:i/>
+          <w:iCs/>
+        </w:rPr>
+      </w:pPr>
+      <w:r>
+        <w:t>复制训练模块挑选出结果的参数存入到记忆模块</w:t>
+      </w:r>
+      <w:r>
+        <w:rPr>
+          <w:rFonts w:hint="eastAsia"/>
+        </w:rPr>
+        <w:t>，</w:t>
+      </w:r>
+      <w:r>
+        <w:t>复制网络更新模块最终网络放入记忆模块</w:t>
+      </w:r>
+      <w:r>
+        <w:rPr>
+          <w:rFonts w:hint="eastAsia"/>
+        </w:rPr>
+        <w:t>。</w:t>
+      </w:r>
       <w:bookmarkStart w:id="0" w:name="_GoBack"/>
       <w:bookmarkEnd w:id="0"/>
     </w:p>
     <w:p>
       <w:pPr>
-        <w:pStyle w:val="2"/>
-        <w:rPr>
-          <w:rFonts w:hint="eastAsia"/>
-        </w:rPr>
-      </w:pPr>
-      <w:r>
-        <w:t>实现方式与步骤</w:t>
+        <w:pStyle w:val="a4"/>
+        <w:numPr>
+          <w:ilvl w:val="0"/>
+          <w:numId w:val="2"/>
+        </w:numPr>
+        <w:rPr>
+          <w:i/>
+          <w:iCs/>
+        </w:rPr>
+      </w:pPr>
+      <w:r>
+        <w:t>数据记忆模块实现</w:t>
       </w:r>
       <w:r>
         <w:rPr>
           <w:rFonts w:hint="eastAsia"/>
         </w:rPr>
         <w:t>：</w:t>
+      </w:r>
+    </w:p>
+    <w:p>
+      <w:pPr>
+        <w:pStyle w:val="a4"/>
+        <w:ind w:left="420"/>
+        <w:rPr>
+          <w:rFonts w:hint="eastAsia"/>
+          <w:i/>
+          <w:iCs/>
+        </w:rPr>
+      </w:pPr>
+      <w:r>
+        <w:t>可以使用数据库</w:t>
+      </w:r>
+      <w:r>
+        <w:rPr>
+          <w:rFonts w:hint="eastAsia"/>
+        </w:rPr>
+        <w:t>、</w:t>
+      </w:r>
+      <w:r>
+        <w:t>文本</w:t>
+      </w:r>
+      <w:r>
+        <w:rPr>
+          <w:rFonts w:hint="eastAsia"/>
+        </w:rPr>
+        <w:t>、</w:t>
+      </w:r>
+      <w:r>
+        <w:t>文件夹等各种方式存储数据</w:t>
+      </w:r>
+      <w:r>
+        <w:rPr>
+          <w:rFonts w:hint="eastAsia"/>
+        </w:rPr>
+        <w:t>。</w:t>
+      </w:r>
+    </w:p>
+    <w:p>
+      <w:pPr>
+        <w:pStyle w:val="a4"/>
+        <w:numPr>
+          <w:ilvl w:val="0"/>
+          <w:numId w:val="2"/>
+        </w:numPr>
+        <w:rPr>
+          <w:i/>
+          <w:iCs/>
+        </w:rPr>
+      </w:pPr>
+      <w:r>
+        <w:t>知识网络模块实现</w:t>
+      </w:r>
+      <w:r>
+        <w:rPr>
+          <w:rFonts w:hint="eastAsia"/>
+        </w:rPr>
+        <w:t>：</w:t>
+      </w:r>
+    </w:p>
+    <w:p>
+      <w:pPr>
+        <w:pStyle w:val="a4"/>
+        <w:ind w:left="420"/>
+        <w:rPr>
+          <w:rFonts w:hint="eastAsia"/>
+          <w:i/>
+          <w:iCs/>
+        </w:rPr>
+      </w:pPr>
+      <w:r>
+        <w:t>使用推导和神经网络的方式</w:t>
+      </w:r>
+      <w:r>
+        <w:rPr>
+          <w:rFonts w:hint="eastAsia"/>
+        </w:rPr>
+        <w:t>，</w:t>
+      </w:r>
+      <w:r>
+        <w:t>得出数据的相关性</w:t>
+      </w:r>
+      <w:r>
+        <w:rPr>
+          <w:rFonts w:hint="eastAsia"/>
+        </w:rPr>
+        <w:t>。</w:t>
+      </w:r>
+    </w:p>
+    <w:p>
+      <w:pPr>
+        <w:pStyle w:val="a4"/>
+        <w:numPr>
+          <w:ilvl w:val="0"/>
+          <w:numId w:val="2"/>
+        </w:numPr>
+        <w:rPr>
+          <w:i/>
+          <w:iCs/>
+        </w:rPr>
+      </w:pPr>
+      <w:r>
+        <w:t>数据采集模块实现</w:t>
+      </w:r>
+      <w:r>
+        <w:rPr>
+          <w:rFonts w:hint="eastAsia"/>
+        </w:rPr>
+        <w:t>：</w:t>
+      </w:r>
+    </w:p>
+    <w:p>
+      <w:pPr>
+        <w:pStyle w:val="a4"/>
+        <w:ind w:left="420"/>
+        <w:rPr>
+          <w:rFonts w:hint="eastAsia"/>
+          <w:i/>
+          <w:iCs/>
+        </w:rPr>
+      </w:pPr>
+      <w:r>
+        <w:t>从各个传感器等物联网的终端设备取得数据信息</w:t>
+      </w:r>
+      <w:r>
+        <w:rPr>
+          <w:rFonts w:hint="eastAsia"/>
+        </w:rPr>
+        <w:t>。</w:t>
       </w:r>
     </w:p>
     <w:sectPr>
@@ -495,6 +1920,563 @@
     </w:sectPr>
   </w:body>
 </w:document>
+</file>
+
+<file path=word/numbering.xml><?xml version="1.0" encoding="utf-8"?>
+<w:numbering xmlns:wpc="http://schemas.microsoft.com/office/word/2010/wordprocessingCanvas" xmlns:mc="http://schemas.openxmlformats.org/markup-compatibility/2006" xmlns:o="urn:schemas-microsoft-com:office:office" xmlns:r="http://schemas.openxmlformats.org/officeDocument/2006/relationships" xmlns:m="http://schemas.openxmlformats.org/officeDocument/2006/math" xmlns:v="urn:schemas-microsoft-com:vml" xmlns:wp14="http://schemas.microsoft.com/office/word/2010/wordprocessingDrawing" xmlns:wp="http://schemas.openxmlformats.org/drawingml/2006/wordprocessingDrawing" xmlns:w10="urn:schemas-microsoft-com:office:word" xmlns:w="http://schemas.openxmlformats.org/wordprocessingml/2006/main" xmlns:w14="http://schemas.microsoft.com/office/word/2010/wordml" xmlns:w15="http://schemas.microsoft.com/office/word/2012/wordml" xmlns:wpg="http://schemas.microsoft.com/office/word/2010/wordprocessingGroup" xmlns:wpi="http://schemas.microsoft.com/office/word/2010/wordprocessingInk" xmlns:wne="http://schemas.microsoft.com/office/word/2006/wordml" xmlns:wps="http://schemas.microsoft.com/office/word/2010/wordprocessingShape" mc:Ignorable="w14 w15 wp14">
+  <w:abstractNum w:abstractNumId="0" w15:restartNumberingAfterBreak="0">
+    <w:nsid w:val="071E2A29"/>
+    <w:multiLevelType w:val="hybridMultilevel"/>
+    <w:tmpl w:val="49C8D038"/>
+    <w:lvl w:ilvl="0" w:tplc="9BBE5340">
+      <w:start w:val="1"/>
+      <w:numFmt w:val="japaneseCounting"/>
+      <w:lvlText w:val="%1、"/>
+      <w:lvlJc w:val="left"/>
+      <w:pPr>
+        <w:ind w:left="660" w:hanging="660"/>
+      </w:pPr>
+      <w:rPr>
+        <w:rFonts w:hint="default"/>
+      </w:rPr>
+    </w:lvl>
+    <w:lvl w:ilvl="1" w:tplc="04090019" w:tentative="1">
+      <w:start w:val="1"/>
+      <w:numFmt w:val="lowerLetter"/>
+      <w:lvlText w:val="%2)"/>
+      <w:lvlJc w:val="left"/>
+      <w:pPr>
+        <w:ind w:left="840" w:hanging="420"/>
+      </w:pPr>
+    </w:lvl>
+    <w:lvl w:ilvl="2" w:tplc="0409001B" w:tentative="1">
+      <w:start w:val="1"/>
+      <w:numFmt w:val="lowerRoman"/>
+      <w:lvlText w:val="%3."/>
+      <w:lvlJc w:val="right"/>
+      <w:pPr>
+        <w:ind w:left="1260" w:hanging="420"/>
+      </w:pPr>
+    </w:lvl>
+    <w:lvl w:ilvl="3" w:tplc="0409000F" w:tentative="1">
+      <w:start w:val="1"/>
+      <w:numFmt w:val="decimal"/>
+      <w:lvlText w:val="%4."/>
+      <w:lvlJc w:val="left"/>
+      <w:pPr>
+        <w:ind w:left="1680" w:hanging="420"/>
+      </w:pPr>
+    </w:lvl>
+    <w:lvl w:ilvl="4" w:tplc="04090019" w:tentative="1">
+      <w:start w:val="1"/>
+      <w:numFmt w:val="lowerLetter"/>
+      <w:lvlText w:val="%5)"/>
+      <w:lvlJc w:val="left"/>
+      <w:pPr>
+        <w:ind w:left="2100" w:hanging="420"/>
+      </w:pPr>
+    </w:lvl>
+    <w:lvl w:ilvl="5" w:tplc="0409001B" w:tentative="1">
+      <w:start w:val="1"/>
+      <w:numFmt w:val="lowerRoman"/>
+      <w:lvlText w:val="%6."/>
+      <w:lvlJc w:val="right"/>
+      <w:pPr>
+        <w:ind w:left="2520" w:hanging="420"/>
+      </w:pPr>
+    </w:lvl>
+    <w:lvl w:ilvl="6" w:tplc="0409000F" w:tentative="1">
+      <w:start w:val="1"/>
+      <w:numFmt w:val="decimal"/>
+      <w:lvlText w:val="%7."/>
+      <w:lvlJc w:val="left"/>
+      <w:pPr>
+        <w:ind w:left="2940" w:hanging="420"/>
+      </w:pPr>
+    </w:lvl>
+    <w:lvl w:ilvl="7" w:tplc="04090019" w:tentative="1">
+      <w:start w:val="1"/>
+      <w:numFmt w:val="lowerLetter"/>
+      <w:lvlText w:val="%8)"/>
+      <w:lvlJc w:val="left"/>
+      <w:pPr>
+        <w:ind w:left="3360" w:hanging="420"/>
+      </w:pPr>
+    </w:lvl>
+    <w:lvl w:ilvl="8" w:tplc="0409001B" w:tentative="1">
+      <w:start w:val="1"/>
+      <w:numFmt w:val="lowerRoman"/>
+      <w:lvlText w:val="%9."/>
+      <w:lvlJc w:val="right"/>
+      <w:pPr>
+        <w:ind w:left="3780" w:hanging="420"/>
+      </w:pPr>
+    </w:lvl>
+  </w:abstractNum>
+  <w:abstractNum w:abstractNumId="1" w15:restartNumberingAfterBreak="0">
+    <w:nsid w:val="0A77238C"/>
+    <w:multiLevelType w:val="hybridMultilevel"/>
+    <w:tmpl w:val="F1CEF438"/>
+    <w:lvl w:ilvl="0" w:tplc="DB9C9D52">
+      <w:start w:val="1"/>
+      <w:numFmt w:val="decimal"/>
+      <w:lvlText w:val="%1、"/>
+      <w:lvlJc w:val="left"/>
+      <w:pPr>
+        <w:ind w:left="780" w:hanging="360"/>
+      </w:pPr>
+      <w:rPr>
+        <w:rFonts w:hint="default"/>
+      </w:rPr>
+    </w:lvl>
+    <w:lvl w:ilvl="1" w:tplc="04090019" w:tentative="1">
+      <w:start w:val="1"/>
+      <w:numFmt w:val="lowerLetter"/>
+      <w:lvlText w:val="%2)"/>
+      <w:lvlJc w:val="left"/>
+      <w:pPr>
+        <w:ind w:left="1260" w:hanging="420"/>
+      </w:pPr>
+    </w:lvl>
+    <w:lvl w:ilvl="2" w:tplc="0409001B" w:tentative="1">
+      <w:start w:val="1"/>
+      <w:numFmt w:val="lowerRoman"/>
+      <w:lvlText w:val="%3."/>
+      <w:lvlJc w:val="right"/>
+      <w:pPr>
+        <w:ind w:left="1680" w:hanging="420"/>
+      </w:pPr>
+    </w:lvl>
+    <w:lvl w:ilvl="3" w:tplc="0409000F" w:tentative="1">
+      <w:start w:val="1"/>
+      <w:numFmt w:val="decimal"/>
+      <w:lvlText w:val="%4."/>
+      <w:lvlJc w:val="left"/>
+      <w:pPr>
+        <w:ind w:left="2100" w:hanging="420"/>
+      </w:pPr>
+    </w:lvl>
+    <w:lvl w:ilvl="4" w:tplc="04090019" w:tentative="1">
+      <w:start w:val="1"/>
+      <w:numFmt w:val="lowerLetter"/>
+      <w:lvlText w:val="%5)"/>
+      <w:lvlJc w:val="left"/>
+      <w:pPr>
+        <w:ind w:left="2520" w:hanging="420"/>
+      </w:pPr>
+    </w:lvl>
+    <w:lvl w:ilvl="5" w:tplc="0409001B" w:tentative="1">
+      <w:start w:val="1"/>
+      <w:numFmt w:val="lowerRoman"/>
+      <w:lvlText w:val="%6."/>
+      <w:lvlJc w:val="right"/>
+      <w:pPr>
+        <w:ind w:left="2940" w:hanging="420"/>
+      </w:pPr>
+    </w:lvl>
+    <w:lvl w:ilvl="6" w:tplc="0409000F" w:tentative="1">
+      <w:start w:val="1"/>
+      <w:numFmt w:val="decimal"/>
+      <w:lvlText w:val="%7."/>
+      <w:lvlJc w:val="left"/>
+      <w:pPr>
+        <w:ind w:left="3360" w:hanging="420"/>
+      </w:pPr>
+    </w:lvl>
+    <w:lvl w:ilvl="7" w:tplc="04090019" w:tentative="1">
+      <w:start w:val="1"/>
+      <w:numFmt w:val="lowerLetter"/>
+      <w:lvlText w:val="%8)"/>
+      <w:lvlJc w:val="left"/>
+      <w:pPr>
+        <w:ind w:left="3780" w:hanging="420"/>
+      </w:pPr>
+    </w:lvl>
+    <w:lvl w:ilvl="8" w:tplc="0409001B" w:tentative="1">
+      <w:start w:val="1"/>
+      <w:numFmt w:val="lowerRoman"/>
+      <w:lvlText w:val="%9."/>
+      <w:lvlJc w:val="right"/>
+      <w:pPr>
+        <w:ind w:left="4200" w:hanging="420"/>
+      </w:pPr>
+    </w:lvl>
+  </w:abstractNum>
+  <w:abstractNum w:abstractNumId="2" w15:restartNumberingAfterBreak="0">
+    <w:nsid w:val="0C793826"/>
+    <w:multiLevelType w:val="hybridMultilevel"/>
+    <w:tmpl w:val="83E2E586"/>
+    <w:lvl w:ilvl="0" w:tplc="85904F60">
+      <w:start w:val="1"/>
+      <w:numFmt w:val="decimal"/>
+      <w:lvlText w:val="%1、"/>
+      <w:lvlJc w:val="left"/>
+      <w:pPr>
+        <w:ind w:left="780" w:hanging="360"/>
+      </w:pPr>
+      <w:rPr>
+        <w:rFonts w:hint="default"/>
+      </w:rPr>
+    </w:lvl>
+    <w:lvl w:ilvl="1" w:tplc="04090019" w:tentative="1">
+      <w:start w:val="1"/>
+      <w:numFmt w:val="lowerLetter"/>
+      <w:lvlText w:val="%2)"/>
+      <w:lvlJc w:val="left"/>
+      <w:pPr>
+        <w:ind w:left="1260" w:hanging="420"/>
+      </w:pPr>
+    </w:lvl>
+    <w:lvl w:ilvl="2" w:tplc="0409001B" w:tentative="1">
+      <w:start w:val="1"/>
+      <w:numFmt w:val="lowerRoman"/>
+      <w:lvlText w:val="%3."/>
+      <w:lvlJc w:val="right"/>
+      <w:pPr>
+        <w:ind w:left="1680" w:hanging="420"/>
+      </w:pPr>
+    </w:lvl>
+    <w:lvl w:ilvl="3" w:tplc="0409000F" w:tentative="1">
+      <w:start w:val="1"/>
+      <w:numFmt w:val="decimal"/>
+      <w:lvlText w:val="%4."/>
+      <w:lvlJc w:val="left"/>
+      <w:pPr>
+        <w:ind w:left="2100" w:hanging="420"/>
+      </w:pPr>
+    </w:lvl>
+    <w:lvl w:ilvl="4" w:tplc="04090019" w:tentative="1">
+      <w:start w:val="1"/>
+      <w:numFmt w:val="lowerLetter"/>
+      <w:lvlText w:val="%5)"/>
+      <w:lvlJc w:val="left"/>
+      <w:pPr>
+        <w:ind w:left="2520" w:hanging="420"/>
+      </w:pPr>
+    </w:lvl>
+    <w:lvl w:ilvl="5" w:tplc="0409001B" w:tentative="1">
+      <w:start w:val="1"/>
+      <w:numFmt w:val="lowerRoman"/>
+      <w:lvlText w:val="%6."/>
+      <w:lvlJc w:val="right"/>
+      <w:pPr>
+        <w:ind w:left="2940" w:hanging="420"/>
+      </w:pPr>
+    </w:lvl>
+    <w:lvl w:ilvl="6" w:tplc="0409000F" w:tentative="1">
+      <w:start w:val="1"/>
+      <w:numFmt w:val="decimal"/>
+      <w:lvlText w:val="%7."/>
+      <w:lvlJc w:val="left"/>
+      <w:pPr>
+        <w:ind w:left="3360" w:hanging="420"/>
+      </w:pPr>
+    </w:lvl>
+    <w:lvl w:ilvl="7" w:tplc="04090019" w:tentative="1">
+      <w:start w:val="1"/>
+      <w:numFmt w:val="lowerLetter"/>
+      <w:lvlText w:val="%8)"/>
+      <w:lvlJc w:val="left"/>
+      <w:pPr>
+        <w:ind w:left="3780" w:hanging="420"/>
+      </w:pPr>
+    </w:lvl>
+    <w:lvl w:ilvl="8" w:tplc="0409001B" w:tentative="1">
+      <w:start w:val="1"/>
+      <w:numFmt w:val="lowerRoman"/>
+      <w:lvlText w:val="%9."/>
+      <w:lvlJc w:val="right"/>
+      <w:pPr>
+        <w:ind w:left="4200" w:hanging="420"/>
+      </w:pPr>
+    </w:lvl>
+  </w:abstractNum>
+  <w:abstractNum w:abstractNumId="3" w15:restartNumberingAfterBreak="0">
+    <w:nsid w:val="229C6878"/>
+    <w:multiLevelType w:val="hybridMultilevel"/>
+    <w:tmpl w:val="8DE0647A"/>
+    <w:lvl w:ilvl="0" w:tplc="21482E8E">
+      <w:start w:val="1"/>
+      <w:numFmt w:val="japaneseCounting"/>
+      <w:lvlText w:val="%1、"/>
+      <w:lvlJc w:val="left"/>
+      <w:pPr>
+        <w:ind w:left="420" w:hanging="420"/>
+      </w:pPr>
+      <w:rPr>
+        <w:rFonts w:hint="default"/>
+      </w:rPr>
+    </w:lvl>
+    <w:lvl w:ilvl="1" w:tplc="04090019" w:tentative="1">
+      <w:start w:val="1"/>
+      <w:numFmt w:val="lowerLetter"/>
+      <w:lvlText w:val="%2)"/>
+      <w:lvlJc w:val="left"/>
+      <w:pPr>
+        <w:ind w:left="840" w:hanging="420"/>
+      </w:pPr>
+    </w:lvl>
+    <w:lvl w:ilvl="2" w:tplc="0409001B" w:tentative="1">
+      <w:start w:val="1"/>
+      <w:numFmt w:val="lowerRoman"/>
+      <w:lvlText w:val="%3."/>
+      <w:lvlJc w:val="right"/>
+      <w:pPr>
+        <w:ind w:left="1260" w:hanging="420"/>
+      </w:pPr>
+    </w:lvl>
+    <w:lvl w:ilvl="3" w:tplc="0409000F" w:tentative="1">
+      <w:start w:val="1"/>
+      <w:numFmt w:val="decimal"/>
+      <w:lvlText w:val="%4."/>
+      <w:lvlJc w:val="left"/>
+      <w:pPr>
+        <w:ind w:left="1680" w:hanging="420"/>
+      </w:pPr>
+    </w:lvl>
+    <w:lvl w:ilvl="4" w:tplc="04090019" w:tentative="1">
+      <w:start w:val="1"/>
+      <w:numFmt w:val="lowerLetter"/>
+      <w:lvlText w:val="%5)"/>
+      <w:lvlJc w:val="left"/>
+      <w:pPr>
+        <w:ind w:left="2100" w:hanging="420"/>
+      </w:pPr>
+    </w:lvl>
+    <w:lvl w:ilvl="5" w:tplc="0409001B" w:tentative="1">
+      <w:start w:val="1"/>
+      <w:numFmt w:val="lowerRoman"/>
+      <w:lvlText w:val="%6."/>
+      <w:lvlJc w:val="right"/>
+      <w:pPr>
+        <w:ind w:left="2520" w:hanging="420"/>
+      </w:pPr>
+    </w:lvl>
+    <w:lvl w:ilvl="6" w:tplc="0409000F" w:tentative="1">
+      <w:start w:val="1"/>
+      <w:numFmt w:val="decimal"/>
+      <w:lvlText w:val="%7."/>
+      <w:lvlJc w:val="left"/>
+      <w:pPr>
+        <w:ind w:left="2940" w:hanging="420"/>
+      </w:pPr>
+    </w:lvl>
+    <w:lvl w:ilvl="7" w:tplc="04090019" w:tentative="1">
+      <w:start w:val="1"/>
+      <w:numFmt w:val="lowerLetter"/>
+      <w:lvlText w:val="%8)"/>
+      <w:lvlJc w:val="left"/>
+      <w:pPr>
+        <w:ind w:left="3360" w:hanging="420"/>
+      </w:pPr>
+    </w:lvl>
+    <w:lvl w:ilvl="8" w:tplc="0409001B" w:tentative="1">
+      <w:start w:val="1"/>
+      <w:numFmt w:val="lowerRoman"/>
+      <w:lvlText w:val="%9."/>
+      <w:lvlJc w:val="right"/>
+      <w:pPr>
+        <w:ind w:left="3780" w:hanging="420"/>
+      </w:pPr>
+    </w:lvl>
+  </w:abstractNum>
+  <w:abstractNum w:abstractNumId="4" w15:restartNumberingAfterBreak="0">
+    <w:nsid w:val="64084668"/>
+    <w:multiLevelType w:val="hybridMultilevel"/>
+    <w:tmpl w:val="34CE4E3E"/>
+    <w:lvl w:ilvl="0" w:tplc="A3187796">
+      <w:start w:val="1"/>
+      <w:numFmt w:val="decimal"/>
+      <w:lvlText w:val="%1、"/>
+      <w:lvlJc w:val="left"/>
+      <w:pPr>
+        <w:ind w:left="780" w:hanging="360"/>
+      </w:pPr>
+      <w:rPr>
+        <w:rFonts w:hint="default"/>
+      </w:rPr>
+    </w:lvl>
+    <w:lvl w:ilvl="1" w:tplc="04090019" w:tentative="1">
+      <w:start w:val="1"/>
+      <w:numFmt w:val="lowerLetter"/>
+      <w:lvlText w:val="%2)"/>
+      <w:lvlJc w:val="left"/>
+      <w:pPr>
+        <w:ind w:left="1260" w:hanging="420"/>
+      </w:pPr>
+    </w:lvl>
+    <w:lvl w:ilvl="2" w:tplc="0409001B" w:tentative="1">
+      <w:start w:val="1"/>
+      <w:numFmt w:val="lowerRoman"/>
+      <w:lvlText w:val="%3."/>
+      <w:lvlJc w:val="right"/>
+      <w:pPr>
+        <w:ind w:left="1680" w:hanging="420"/>
+      </w:pPr>
+    </w:lvl>
+    <w:lvl w:ilvl="3" w:tplc="0409000F" w:tentative="1">
+      <w:start w:val="1"/>
+      <w:numFmt w:val="decimal"/>
+      <w:lvlText w:val="%4."/>
+      <w:lvlJc w:val="left"/>
+      <w:pPr>
+        <w:ind w:left="2100" w:hanging="420"/>
+      </w:pPr>
+    </w:lvl>
+    <w:lvl w:ilvl="4" w:tplc="04090019" w:tentative="1">
+      <w:start w:val="1"/>
+      <w:numFmt w:val="lowerLetter"/>
+      <w:lvlText w:val="%5)"/>
+      <w:lvlJc w:val="left"/>
+      <w:pPr>
+        <w:ind w:left="2520" w:hanging="420"/>
+      </w:pPr>
+    </w:lvl>
+    <w:lvl w:ilvl="5" w:tplc="0409001B" w:tentative="1">
+      <w:start w:val="1"/>
+      <w:numFmt w:val="lowerRoman"/>
+      <w:lvlText w:val="%6."/>
+      <w:lvlJc w:val="right"/>
+      <w:pPr>
+        <w:ind w:left="2940" w:hanging="420"/>
+      </w:pPr>
+    </w:lvl>
+    <w:lvl w:ilvl="6" w:tplc="0409000F" w:tentative="1">
+      <w:start w:val="1"/>
+      <w:numFmt w:val="decimal"/>
+      <w:lvlText w:val="%7."/>
+      <w:lvlJc w:val="left"/>
+      <w:pPr>
+        <w:ind w:left="3360" w:hanging="420"/>
+      </w:pPr>
+    </w:lvl>
+    <w:lvl w:ilvl="7" w:tplc="04090019" w:tentative="1">
+      <w:start w:val="1"/>
+      <w:numFmt w:val="lowerLetter"/>
+      <w:lvlText w:val="%8)"/>
+      <w:lvlJc w:val="left"/>
+      <w:pPr>
+        <w:ind w:left="3780" w:hanging="420"/>
+      </w:pPr>
+    </w:lvl>
+    <w:lvl w:ilvl="8" w:tplc="0409001B" w:tentative="1">
+      <w:start w:val="1"/>
+      <w:numFmt w:val="lowerRoman"/>
+      <w:lvlText w:val="%9."/>
+      <w:lvlJc w:val="right"/>
+      <w:pPr>
+        <w:ind w:left="4200" w:hanging="420"/>
+      </w:pPr>
+    </w:lvl>
+  </w:abstractNum>
+  <w:abstractNum w:abstractNumId="5" w15:restartNumberingAfterBreak="0">
+    <w:nsid w:val="7593604B"/>
+    <w:multiLevelType w:val="hybridMultilevel"/>
+    <w:tmpl w:val="9DA0929E"/>
+    <w:lvl w:ilvl="0" w:tplc="6DE8D3A2">
+      <w:start w:val="1"/>
+      <w:numFmt w:val="decimal"/>
+      <w:lvlText w:val="%1、"/>
+      <w:lvlJc w:val="left"/>
+      <w:pPr>
+        <w:ind w:left="780" w:hanging="360"/>
+      </w:pPr>
+      <w:rPr>
+        <w:rFonts w:hint="default"/>
+      </w:rPr>
+    </w:lvl>
+    <w:lvl w:ilvl="1" w:tplc="04090019" w:tentative="1">
+      <w:start w:val="1"/>
+      <w:numFmt w:val="lowerLetter"/>
+      <w:lvlText w:val="%2)"/>
+      <w:lvlJc w:val="left"/>
+      <w:pPr>
+        <w:ind w:left="1260" w:hanging="420"/>
+      </w:pPr>
+    </w:lvl>
+    <w:lvl w:ilvl="2" w:tplc="0409001B" w:tentative="1">
+      <w:start w:val="1"/>
+      <w:numFmt w:val="lowerRoman"/>
+      <w:lvlText w:val="%3."/>
+      <w:lvlJc w:val="right"/>
+      <w:pPr>
+        <w:ind w:left="1680" w:hanging="420"/>
+      </w:pPr>
+    </w:lvl>
+    <w:lvl w:ilvl="3" w:tplc="0409000F" w:tentative="1">
+      <w:start w:val="1"/>
+      <w:numFmt w:val="decimal"/>
+      <w:lvlText w:val="%4."/>
+      <w:lvlJc w:val="left"/>
+      <w:pPr>
+        <w:ind w:left="2100" w:hanging="420"/>
+      </w:pPr>
+    </w:lvl>
+    <w:lvl w:ilvl="4" w:tplc="04090019" w:tentative="1">
+      <w:start w:val="1"/>
+      <w:numFmt w:val="lowerLetter"/>
+      <w:lvlText w:val="%5)"/>
+      <w:lvlJc w:val="left"/>
+      <w:pPr>
+        <w:ind w:left="2520" w:hanging="420"/>
+      </w:pPr>
+    </w:lvl>
+    <w:lvl w:ilvl="5" w:tplc="0409001B" w:tentative="1">
+      <w:start w:val="1"/>
+      <w:numFmt w:val="lowerRoman"/>
+      <w:lvlText w:val="%6."/>
+      <w:lvlJc w:val="right"/>
+      <w:pPr>
+        <w:ind w:left="2940" w:hanging="420"/>
+      </w:pPr>
+    </w:lvl>
+    <w:lvl w:ilvl="6" w:tplc="0409000F" w:tentative="1">
+      <w:start w:val="1"/>
+      <w:numFmt w:val="decimal"/>
+      <w:lvlText w:val="%7."/>
+      <w:lvlJc w:val="left"/>
+      <w:pPr>
+        <w:ind w:left="3360" w:hanging="420"/>
+      </w:pPr>
+    </w:lvl>
+    <w:lvl w:ilvl="7" w:tplc="04090019" w:tentative="1">
+      <w:start w:val="1"/>
+      <w:numFmt w:val="lowerLetter"/>
+      <w:lvlText w:val="%8)"/>
+      <w:lvlJc w:val="left"/>
+      <w:pPr>
+        <w:ind w:left="3780" w:hanging="420"/>
+      </w:pPr>
+    </w:lvl>
+    <w:lvl w:ilvl="8" w:tplc="0409001B" w:tentative="1">
+      <w:start w:val="1"/>
+      <w:numFmt w:val="lowerRoman"/>
+      <w:lvlText w:val="%9."/>
+      <w:lvlJc w:val="right"/>
+      <w:pPr>
+        <w:ind w:left="4200" w:hanging="420"/>
+      </w:pPr>
+    </w:lvl>
+  </w:abstractNum>
+  <w:num w:numId="1">
+    <w:abstractNumId w:val="0"/>
+  </w:num>
+  <w:num w:numId="2">
+    <w:abstractNumId w:val="3"/>
+  </w:num>
+  <w:num w:numId="3">
+    <w:abstractNumId w:val="5"/>
+  </w:num>
+  <w:num w:numId="4">
+    <w:abstractNumId w:val="4"/>
+  </w:num>
+  <w:num w:numId="5">
+    <w:abstractNumId w:val="2"/>
+  </w:num>
+  <w:num w:numId="6">
+    <w:abstractNumId w:val="1"/>
+  </w:num>
+</w:numbering>
 </file>
 
 <file path=word/styles.xml><?xml version="1.0" encoding="utf-8"?>
@@ -937,6 +2919,96 @@
       <w:szCs w:val="32"/>
     </w:rPr>
   </w:style>
+  <w:style w:type="paragraph" w:styleId="3">
+    <w:name w:val="heading 3"/>
+    <w:basedOn w:val="a"/>
+    <w:next w:val="a"/>
+    <w:link w:val="3Char"/>
+    <w:uiPriority w:val="9"/>
+    <w:unhideWhenUsed/>
+    <w:qFormat/>
+    <w:rsid w:val="004E266A"/>
+    <w:pPr>
+      <w:keepNext/>
+      <w:keepLines/>
+      <w:spacing w:before="260" w:after="260" w:line="416" w:lineRule="auto"/>
+      <w:outlineLvl w:val="2"/>
+    </w:pPr>
+    <w:rPr>
+      <w:b/>
+      <w:bCs/>
+      <w:sz w:val="32"/>
+      <w:szCs w:val="32"/>
+    </w:rPr>
+  </w:style>
+  <w:style w:type="paragraph" w:styleId="4">
+    <w:name w:val="heading 4"/>
+    <w:basedOn w:val="a"/>
+    <w:next w:val="a"/>
+    <w:link w:val="4Char"/>
+    <w:uiPriority w:val="9"/>
+    <w:unhideWhenUsed/>
+    <w:qFormat/>
+    <w:rsid w:val="004E266A"/>
+    <w:pPr>
+      <w:keepNext/>
+      <w:keepLines/>
+      <w:spacing w:before="280" w:after="290" w:line="376" w:lineRule="auto"/>
+      <w:outlineLvl w:val="3"/>
+    </w:pPr>
+    <w:rPr>
+      <w:rFonts w:asciiTheme="majorHAnsi" w:eastAsiaTheme="majorEastAsia" w:hAnsiTheme="majorHAnsi" w:cstheme="majorBidi"/>
+      <w:b/>
+      <w:bCs/>
+      <w:sz w:val="28"/>
+      <w:szCs w:val="28"/>
+    </w:rPr>
+  </w:style>
+  <w:style w:type="paragraph" w:styleId="5">
+    <w:name w:val="heading 5"/>
+    <w:basedOn w:val="a"/>
+    <w:next w:val="a"/>
+    <w:link w:val="5Char"/>
+    <w:uiPriority w:val="9"/>
+    <w:unhideWhenUsed/>
+    <w:qFormat/>
+    <w:rsid w:val="004E266A"/>
+    <w:pPr>
+      <w:keepNext/>
+      <w:keepLines/>
+      <w:spacing w:before="280" w:after="290" w:line="376" w:lineRule="auto"/>
+      <w:outlineLvl w:val="4"/>
+    </w:pPr>
+    <w:rPr>
+      <w:b/>
+      <w:bCs/>
+      <w:sz w:val="28"/>
+      <w:szCs w:val="28"/>
+    </w:rPr>
+  </w:style>
+  <w:style w:type="paragraph" w:styleId="6">
+    <w:name w:val="heading 6"/>
+    <w:basedOn w:val="a"/>
+    <w:next w:val="a"/>
+    <w:link w:val="6Char"/>
+    <w:uiPriority w:val="9"/>
+    <w:unhideWhenUsed/>
+    <w:qFormat/>
+    <w:rsid w:val="004E266A"/>
+    <w:pPr>
+      <w:keepNext/>
+      <w:keepLines/>
+      <w:spacing w:before="240" w:after="64" w:line="320" w:lineRule="auto"/>
+      <w:outlineLvl w:val="5"/>
+    </w:pPr>
+    <w:rPr>
+      <w:rFonts w:asciiTheme="majorHAnsi" w:eastAsiaTheme="majorEastAsia" w:hAnsiTheme="majorHAnsi" w:cstheme="majorBidi"/>
+      <w:b/>
+      <w:bCs/>
+      <w:sz w:val="24"/>
+      <w:szCs w:val="24"/>
+    </w:rPr>
+  </w:style>
   <w:style w:type="character" w:default="1" w:styleId="a0">
     <w:name w:val="Default Paragraph Font"/>
     <w:uiPriority w:val="1"/>
@@ -991,6 +3063,81 @@
       <w:sz w:val="32"/>
       <w:szCs w:val="32"/>
     </w:rPr>
+  </w:style>
+  <w:style w:type="character" w:customStyle="1" w:styleId="3Char">
+    <w:name w:val="标题 3 Char"/>
+    <w:basedOn w:val="a0"/>
+    <w:link w:val="3"/>
+    <w:uiPriority w:val="9"/>
+    <w:rsid w:val="004E266A"/>
+    <w:rPr>
+      <w:b/>
+      <w:bCs/>
+      <w:sz w:val="32"/>
+      <w:szCs w:val="32"/>
+    </w:rPr>
+  </w:style>
+  <w:style w:type="character" w:customStyle="1" w:styleId="4Char">
+    <w:name w:val="标题 4 Char"/>
+    <w:basedOn w:val="a0"/>
+    <w:link w:val="4"/>
+    <w:uiPriority w:val="9"/>
+    <w:rsid w:val="004E266A"/>
+    <w:rPr>
+      <w:rFonts w:asciiTheme="majorHAnsi" w:eastAsiaTheme="majorEastAsia" w:hAnsiTheme="majorHAnsi" w:cstheme="majorBidi"/>
+      <w:b/>
+      <w:bCs/>
+      <w:sz w:val="28"/>
+      <w:szCs w:val="28"/>
+    </w:rPr>
+  </w:style>
+  <w:style w:type="character" w:customStyle="1" w:styleId="5Char">
+    <w:name w:val="标题 5 Char"/>
+    <w:basedOn w:val="a0"/>
+    <w:link w:val="5"/>
+    <w:uiPriority w:val="9"/>
+    <w:rsid w:val="004E266A"/>
+    <w:rPr>
+      <w:b/>
+      <w:bCs/>
+      <w:sz w:val="28"/>
+      <w:szCs w:val="28"/>
+    </w:rPr>
+  </w:style>
+  <w:style w:type="character" w:customStyle="1" w:styleId="6Char">
+    <w:name w:val="标题 6 Char"/>
+    <w:basedOn w:val="a0"/>
+    <w:link w:val="6"/>
+    <w:uiPriority w:val="9"/>
+    <w:rsid w:val="004E266A"/>
+    <w:rPr>
+      <w:rFonts w:asciiTheme="majorHAnsi" w:eastAsiaTheme="majorEastAsia" w:hAnsiTheme="majorHAnsi" w:cstheme="majorBidi"/>
+      <w:b/>
+      <w:bCs/>
+      <w:sz w:val="24"/>
+      <w:szCs w:val="24"/>
+    </w:rPr>
+  </w:style>
+  <w:style w:type="character" w:styleId="a3">
+    <w:name w:val="Emphasis"/>
+    <w:basedOn w:val="a0"/>
+    <w:uiPriority w:val="20"/>
+    <w:qFormat/>
+    <w:rsid w:val="004E266A"/>
+    <w:rPr>
+      <w:i/>
+      <w:iCs/>
+    </w:rPr>
+  </w:style>
+  <w:style w:type="paragraph" w:styleId="a4">
+    <w:name w:val="No Spacing"/>
+    <w:uiPriority w:val="1"/>
+    <w:qFormat/>
+    <w:rsid w:val="004E266A"/>
+    <w:pPr>
+      <w:widowControl w:val="0"/>
+      <w:jc w:val="both"/>
+    </w:pPr>
   </w:style>
 </w:styles>
 </file>

--- a/真正的人造智能实现思路.docx
+++ b/真正的人造智能实现思路.docx
@@ -20,6 +20,51 @@
         <w:pStyle w:val="2"/>
       </w:pPr>
       <w:r>
+        <w:t>与人工智能区别</w:t>
+      </w:r>
+      <w:r>
+        <w:rPr>
+          <w:rFonts w:hint="eastAsia"/>
+        </w:rPr>
+        <w:t>：</w:t>
+      </w:r>
+    </w:p>
+    <w:p>
+      <w:pPr>
+        <w:rPr>
+          <w:rFonts w:hint="eastAsia"/>
+        </w:rPr>
+      </w:pPr>
+      <w:r>
+        <w:tab/>
+      </w:r>
+      <w:r>
+        <w:rPr>
+          <w:rFonts w:hint="eastAsia"/>
+        </w:rPr>
+        <w:t>人工智能是使用自然人的思维编写的智能程序。</w:t>
+      </w:r>
+    </w:p>
+    <w:p/>
+    <w:p>
+      <w:pPr>
+        <w:ind w:firstLine="420"/>
+        <w:rPr>
+          <w:rFonts w:hint="eastAsia"/>
+        </w:rPr>
+      </w:pPr>
+      <w:r>
+        <w:rPr>
+          <w:rFonts w:hint="eastAsia"/>
+        </w:rPr>
+        <w:t>人造智能是自然人创造一个会自己编写智能程序的智能。</w:t>
+      </w:r>
+    </w:p>
+    <w:p>
+      <w:pPr>
+        <w:pStyle w:val="2"/>
+      </w:pPr>
+      <w:r>
         <w:t>概述</w:t>
       </w:r>
       <w:r>
@@ -28,6 +73,8 @@
         </w:rPr>
         <w:t>：</w:t>
       </w:r>
+      <w:bookmarkStart w:id="0" w:name="_GoBack"/>
+      <w:bookmarkEnd w:id="0"/>
     </w:p>
     <w:p>
       <w:r>
@@ -471,18 +518,13 @@
         <w:t>其中自编程系统可以自己修改网络代码与生成初始网络，所以一般以脚本语言为主，在执行第八步的时候，可以使用编译语言为主。</w:t>
       </w:r>
     </w:p>
-    <w:p>
-      <w:pPr>
-        <w:rPr>
-          <w:rFonts w:hint="eastAsia"/>
-        </w:rPr>
-      </w:pPr>
-    </w:p>
+    <w:p/>
     <w:p>
       <w:pPr>
         <w:pStyle w:val="2"/>
       </w:pPr>
       <w:r>
+        <w:lastRenderedPageBreak/>
         <w:t>理念</w:t>
       </w:r>
       <w:r>
@@ -528,14 +570,7 @@
         <w:rPr>
           <w:rFonts w:hint="eastAsia"/>
         </w:rPr>
-        <w:t>第二、脑部神经元先初始一个网络，假设看到的人是两腿走路的，那就使用遗传信息来生成</w:t>
-      </w:r>
-      <w:r>
-        <w:rPr>
-          <w:rFonts w:hint="eastAsia"/>
-        </w:rPr>
-        <w:lastRenderedPageBreak/>
-        <w:t>一个初始化网络。</w:t>
+        <w:t>第二、脑部神经元先初始一个网络，假设看到的人是两腿走路的，那就使用遗传信息来生成一个初始化网络。</w:t>
       </w:r>
     </w:p>
     <w:p>
@@ -804,11 +839,6 @@
     </w:p>
     <w:p/>
     <w:p>
-      <w:pPr>
-        <w:rPr>
-          <w:rFonts w:hint="eastAsia"/>
-        </w:rPr>
-      </w:pPr>
       <w:r>
         <w:tab/>
       </w:r>
@@ -1013,9 +1043,6 @@
           <w:ilvl w:val="0"/>
           <w:numId w:val="3"/>
         </w:numPr>
-        <w:rPr>
-          <w:rFonts w:hint="eastAsia"/>
-        </w:rPr>
       </w:pPr>
       <w:r>
         <w:t>目标网络加入继承概念</w:t>
@@ -1149,7 +1176,6 @@
           <w:numId w:val="4"/>
         </w:numPr>
         <w:rPr>
-          <w:rFonts w:hint="eastAsia"/>
           <w:i/>
           <w:iCs/>
         </w:rPr>
@@ -1254,6 +1280,7 @@
         </w:rPr>
       </w:pPr>
       <w:r>
+        <w:lastRenderedPageBreak/>
         <w:t>环境文本模块</w:t>
       </w:r>
       <w:r>
@@ -1454,11 +1481,7 @@
         <w:t>，</w:t>
       </w:r>
       <w:r>
-        <w:t>得出好</w:t>
-      </w:r>
-      <w:r>
-        <w:lastRenderedPageBreak/>
-        <w:t>坏等各种结果</w:t>
+        <w:t>得出好坏等各种结果</w:t>
       </w:r>
       <w:r>
         <w:rPr>
@@ -1475,7 +1498,6 @@
           <w:numId w:val="5"/>
         </w:numPr>
         <w:rPr>
-          <w:rFonts w:hint="eastAsia"/>
           <w:i/>
           <w:iCs/>
         </w:rPr>
@@ -1553,7 +1575,6 @@
           <w:numId w:val="6"/>
         </w:numPr>
         <w:rPr>
-          <w:rFonts w:hint="eastAsia"/>
           <w:i/>
           <w:iCs/>
         </w:rPr>
@@ -1622,7 +1643,6 @@
         <w:pStyle w:val="a4"/>
         <w:ind w:left="420"/>
         <w:rPr>
-          <w:rFonts w:hint="eastAsia"/>
           <w:i/>
           <w:iCs/>
         </w:rPr>
@@ -1682,7 +1702,6 @@
         <w:pStyle w:val="a4"/>
         <w:ind w:left="420"/>
         <w:rPr>
-          <w:rFonts w:hint="eastAsia"/>
           <w:i/>
           <w:iCs/>
         </w:rPr>
@@ -1733,7 +1752,6 @@
         <w:pStyle w:val="a4"/>
         <w:ind w:left="420"/>
         <w:rPr>
-          <w:rFonts w:hint="eastAsia"/>
           <w:i/>
           <w:iCs/>
         </w:rPr>
@@ -1756,8 +1774,6 @@
         </w:rPr>
         <w:t>。</w:t>
       </w:r>
-      <w:bookmarkStart w:id="0" w:name="_GoBack"/>
-      <w:bookmarkEnd w:id="0"/>
     </w:p>
     <w:p>
       <w:pPr>
@@ -1786,7 +1802,6 @@
         <w:pStyle w:val="a4"/>
         <w:ind w:left="420"/>
         <w:rPr>
-          <w:rFonts w:hint="eastAsia"/>
           <w:i/>
           <w:iCs/>
         </w:rPr>
@@ -1846,7 +1861,6 @@
         <w:pStyle w:val="a4"/>
         <w:ind w:left="420"/>
         <w:rPr>
-          <w:rFonts w:hint="eastAsia"/>
           <w:i/>
           <w:iCs/>
         </w:rPr>
@@ -1897,7 +1911,6 @@
         <w:pStyle w:val="a4"/>
         <w:ind w:left="420"/>
         <w:rPr>
-          <w:rFonts w:hint="eastAsia"/>
           <w:i/>
           <w:iCs/>
         </w:rPr>
